--- a/Day 3 Assignment.docx
+++ b/Day 3 Assignment.docx
@@ -47,29 +47,7 @@
           <w:szCs w:val="28"/>
           <w:lang w:eastAsia="en-IN"/>
         </w:rPr>
-        <w:t>Write the differences between</w:t>
-      </w:r>
-      <w:r>
-        <w:rPr>
-          <w:rFonts w:eastAsia="Times New Roman" w:cstheme="minorHAnsi"/>
-          <w:b/>
-          <w:color w:val="000000"/>
-          <w:sz w:val="28"/>
-          <w:szCs w:val="28"/>
-          <w:lang w:eastAsia="en-IN"/>
-        </w:rPr>
-        <w:t xml:space="preserve"> </w:t>
-      </w:r>
-      <w:r>
-        <w:rPr>
-          <w:rFonts w:eastAsia="Times New Roman" w:cstheme="minorHAnsi"/>
-          <w:b/>
-          <w:color w:val="000000"/>
-          <w:sz w:val="28"/>
-          <w:szCs w:val="28"/>
-          <w:lang w:eastAsia="en-IN"/>
-        </w:rPr>
-        <w:t>while and do while loop.</w:t>
+        <w:t>Write the differences between while and do while loop.</w:t>
       </w:r>
     </w:p>
     <w:p>
@@ -170,7 +148,18 @@
           <w:sz w:val="27"/>
           <w:szCs w:val="27"/>
         </w:rPr>
-        <w:t>A While loop is the most straightforward looping structure.</w:t>
+        <w:t>A While loop is the most straig</w:t>
+      </w:r>
+      <w:bookmarkStart w:id="0" w:name="_GoBack"/>
+      <w:bookmarkEnd w:id="0"/>
+      <w:r>
+        <w:rPr>
+          <w:rFonts w:asciiTheme="minorHAnsi" w:hAnsiTheme="minorHAnsi" w:cstheme="minorHAnsi"/>
+          <w:color w:val="222222"/>
+          <w:sz w:val="27"/>
+          <w:szCs w:val="27"/>
+        </w:rPr>
+        <w:t>htforward looping structure.</w:t>
       </w:r>
     </w:p>
     <w:p>
@@ -615,6 +604,291 @@
     <w:p>
       <w:pPr>
         <w:pStyle w:val="HTMLPreformatted"/>
+        <w:rPr>
+          <w:rFonts w:asciiTheme="minorHAnsi" w:hAnsiTheme="minorHAnsi" w:cstheme="minorHAnsi"/>
+          <w:color w:val="222222"/>
+          <w:sz w:val="27"/>
+          <w:szCs w:val="27"/>
+        </w:rPr>
+      </w:pPr>
+    </w:p>
+    <w:p>
+      <w:pPr>
+        <w:pStyle w:val="ListParagraph"/>
+        <w:numPr>
+          <w:ilvl w:val="0"/>
+          <w:numId w:val="2"/>
+        </w:numPr>
+        <w:shd w:val="clear" w:color="auto" w:fill="FFFFFF"/>
+        <w:tabs>
+          <w:tab w:val="left" w:pos="916"/>
+          <w:tab w:val="left" w:pos="1832"/>
+          <w:tab w:val="left" w:pos="2748"/>
+          <w:tab w:val="left" w:pos="3664"/>
+          <w:tab w:val="left" w:pos="4580"/>
+          <w:tab w:val="left" w:pos="5496"/>
+          <w:tab w:val="left" w:pos="6412"/>
+          <w:tab w:val="left" w:pos="7328"/>
+          <w:tab w:val="left" w:pos="8244"/>
+          <w:tab w:val="left" w:pos="9160"/>
+          <w:tab w:val="left" w:pos="10076"/>
+          <w:tab w:val="left" w:pos="10992"/>
+          <w:tab w:val="left" w:pos="11908"/>
+          <w:tab w:val="left" w:pos="12824"/>
+          <w:tab w:val="left" w:pos="13740"/>
+          <w:tab w:val="left" w:pos="14656"/>
+        </w:tabs>
+        <w:spacing w:after="0" w:line="240" w:lineRule="auto"/>
+        <w:rPr>
+          <w:rFonts w:eastAsia="Times New Roman" w:cstheme="minorHAnsi"/>
+          <w:b/>
+          <w:color w:val="000000"/>
+          <w:sz w:val="28"/>
+          <w:szCs w:val="28"/>
+          <w:lang w:eastAsia="en-IN"/>
+        </w:rPr>
+      </w:pPr>
+      <w:r>
+        <w:rPr>
+          <w:rFonts w:eastAsia="Times New Roman" w:cstheme="minorHAnsi"/>
+          <w:b/>
+          <w:color w:val="000000"/>
+          <w:sz w:val="28"/>
+          <w:szCs w:val="28"/>
+          <w:lang w:eastAsia="en-IN"/>
+        </w:rPr>
+        <w:t xml:space="preserve">Write simple C# code from notepad and compile it using </w:t>
+      </w:r>
+      <w:proofErr w:type="spellStart"/>
+      <w:proofErr w:type="gramStart"/>
+      <w:r>
+        <w:rPr>
+          <w:rFonts w:eastAsia="Times New Roman" w:cstheme="minorHAnsi"/>
+          <w:b/>
+          <w:color w:val="000000"/>
+          <w:sz w:val="28"/>
+          <w:szCs w:val="28"/>
+          <w:lang w:eastAsia="en-IN"/>
+        </w:rPr>
+        <w:t>csc</w:t>
+      </w:r>
+      <w:proofErr w:type="spellEnd"/>
+      <w:r>
+        <w:rPr>
+          <w:rFonts w:eastAsia="Times New Roman" w:cstheme="minorHAnsi"/>
+          <w:b/>
+          <w:color w:val="000000"/>
+          <w:sz w:val="28"/>
+          <w:szCs w:val="28"/>
+          <w:lang w:eastAsia="en-IN"/>
+        </w:rPr>
+        <w:t xml:space="preserve">  put</w:t>
+      </w:r>
+      <w:proofErr w:type="gramEnd"/>
+      <w:r>
+        <w:rPr>
+          <w:rFonts w:eastAsia="Times New Roman" w:cstheme="minorHAnsi"/>
+          <w:b/>
+          <w:color w:val="000000"/>
+          <w:sz w:val="28"/>
+          <w:szCs w:val="28"/>
+          <w:lang w:eastAsia="en-IN"/>
+        </w:rPr>
+        <w:t xml:space="preserve"> the screen shot.</w:t>
+      </w:r>
+      <w:r>
+        <w:rPr>
+          <w:rFonts w:cstheme="minorHAnsi"/>
+          <w:b/>
+          <w:color w:val="222222"/>
+          <w:sz w:val="27"/>
+          <w:szCs w:val="27"/>
+        </w:rPr>
+        <w:t xml:space="preserve"> </w:t>
+      </w:r>
+    </w:p>
+    <w:p>
+      <w:pPr>
+        <w:shd w:val="clear" w:color="auto" w:fill="FFFFFF"/>
+        <w:tabs>
+          <w:tab w:val="left" w:pos="916"/>
+          <w:tab w:val="left" w:pos="1832"/>
+          <w:tab w:val="left" w:pos="2748"/>
+          <w:tab w:val="left" w:pos="3664"/>
+          <w:tab w:val="left" w:pos="4580"/>
+          <w:tab w:val="left" w:pos="5496"/>
+          <w:tab w:val="left" w:pos="6412"/>
+          <w:tab w:val="left" w:pos="7328"/>
+          <w:tab w:val="left" w:pos="8244"/>
+          <w:tab w:val="left" w:pos="9160"/>
+          <w:tab w:val="left" w:pos="10076"/>
+          <w:tab w:val="left" w:pos="10992"/>
+          <w:tab w:val="left" w:pos="11908"/>
+          <w:tab w:val="left" w:pos="12824"/>
+          <w:tab w:val="left" w:pos="13740"/>
+          <w:tab w:val="left" w:pos="14656"/>
+        </w:tabs>
+        <w:spacing w:after="0" w:line="240" w:lineRule="auto"/>
+        <w:ind w:left="360"/>
+        <w:rPr>
+          <w:rFonts w:eastAsia="Times New Roman" w:cstheme="minorHAnsi"/>
+          <w:b/>
+          <w:noProof/>
+          <w:color w:val="000000"/>
+          <w:sz w:val="28"/>
+          <w:szCs w:val="28"/>
+          <w:lang w:eastAsia="en-IN"/>
+        </w:rPr>
+      </w:pPr>
+      <w:r>
+        <w:rPr>
+          <w:rFonts w:eastAsia="Times New Roman" w:cstheme="minorHAnsi"/>
+          <w:b/>
+          <w:noProof/>
+          <w:color w:val="000000"/>
+          <w:sz w:val="28"/>
+          <w:szCs w:val="28"/>
+          <w:lang w:eastAsia="en-IN"/>
+        </w:rPr>
+        <w:drawing>
+          <wp:inline distT="0" distB="0" distL="0" distR="0">
+            <wp:extent cx="2333625" cy="2466975"/>
+            <wp:effectExtent l="0" t="0" r="9525" b="9525"/>
+            <wp:docPr id="1" name="Picture 1"/>
+            <wp:cNvGraphicFramePr>
+              <a:graphicFrameLocks xmlns:a="http://schemas.openxmlformats.org/drawingml/2006/main" noChangeAspect="1"/>
+            </wp:cNvGraphicFramePr>
+            <a:graphic xmlns:a="http://schemas.openxmlformats.org/drawingml/2006/main">
+              <a:graphicData uri="http://schemas.openxmlformats.org/drawingml/2006/picture">
+                <pic:pic xmlns:pic="http://schemas.openxmlformats.org/drawingml/2006/picture">
+                  <pic:nvPicPr>
+                    <pic:cNvPr id="1" name="Screenshot (34).png"/>
+                    <pic:cNvPicPr/>
+                  </pic:nvPicPr>
+                  <pic:blipFill rotWithShape="1">
+                    <a:blip r:embed="rId5">
+                      <a:extLst>
+                        <a:ext uri="{28A0092B-C50C-407E-A947-70E740481C1C}">
+                          <a14:useLocalDpi xmlns:a14="http://schemas.microsoft.com/office/drawing/2010/main" val="0"/>
+                        </a:ext>
+                      </a:extLst>
+                    </a:blip>
+                    <a:srcRect r="59284" b="23448"/>
+                    <a:stretch/>
+                  </pic:blipFill>
+                  <pic:spPr bwMode="auto">
+                    <a:xfrm>
+                      <a:off x="0" y="0"/>
+                      <a:ext cx="2333625" cy="2466975"/>
+                    </a:xfrm>
+                    <a:prstGeom prst="rect">
+                      <a:avLst/>
+                    </a:prstGeom>
+                    <a:ln>
+                      <a:noFill/>
+                    </a:ln>
+                    <a:extLst>
+                      <a:ext uri="{53640926-AAD7-44D8-BBD7-CCE9431645EC}">
+                        <a14:shadowObscured xmlns:a14="http://schemas.microsoft.com/office/drawing/2010/main"/>
+                      </a:ext>
+                    </a:extLst>
+                  </pic:spPr>
+                </pic:pic>
+              </a:graphicData>
+            </a:graphic>
+          </wp:inline>
+        </w:drawing>
+      </w:r>
+    </w:p>
+    <w:p>
+      <w:pPr>
+        <w:shd w:val="clear" w:color="auto" w:fill="FFFFFF"/>
+        <w:tabs>
+          <w:tab w:val="left" w:pos="916"/>
+          <w:tab w:val="left" w:pos="1832"/>
+          <w:tab w:val="left" w:pos="2748"/>
+          <w:tab w:val="left" w:pos="3664"/>
+          <w:tab w:val="left" w:pos="4580"/>
+          <w:tab w:val="left" w:pos="5496"/>
+          <w:tab w:val="left" w:pos="6412"/>
+          <w:tab w:val="left" w:pos="7328"/>
+          <w:tab w:val="left" w:pos="8244"/>
+          <w:tab w:val="left" w:pos="9160"/>
+          <w:tab w:val="left" w:pos="10076"/>
+          <w:tab w:val="left" w:pos="10992"/>
+          <w:tab w:val="left" w:pos="11908"/>
+          <w:tab w:val="left" w:pos="12824"/>
+          <w:tab w:val="left" w:pos="13740"/>
+          <w:tab w:val="left" w:pos="14656"/>
+        </w:tabs>
+        <w:spacing w:after="0" w:line="240" w:lineRule="auto"/>
+        <w:ind w:left="360"/>
+        <w:rPr>
+          <w:rFonts w:eastAsia="Times New Roman" w:cstheme="minorHAnsi"/>
+          <w:b/>
+          <w:color w:val="000000"/>
+          <w:sz w:val="28"/>
+          <w:szCs w:val="28"/>
+          <w:lang w:eastAsia="en-IN"/>
+        </w:rPr>
+      </w:pPr>
+      <w:r>
+        <w:rPr>
+          <w:rFonts w:eastAsia="Times New Roman" w:cstheme="minorHAnsi"/>
+          <w:b/>
+          <w:noProof/>
+          <w:color w:val="000000"/>
+          <w:sz w:val="28"/>
+          <w:szCs w:val="28"/>
+          <w:lang w:eastAsia="en-IN"/>
+        </w:rPr>
+        <w:lastRenderedPageBreak/>
+        <w:drawing>
+          <wp:inline distT="0" distB="0" distL="0" distR="0">
+            <wp:extent cx="5562600" cy="3127653"/>
+            <wp:effectExtent l="0" t="0" r="0" b="0"/>
+            <wp:docPr id="4" name="Picture 4"/>
+            <wp:cNvGraphicFramePr>
+              <a:graphicFrameLocks xmlns:a="http://schemas.openxmlformats.org/drawingml/2006/main" noChangeAspect="1"/>
+            </wp:cNvGraphicFramePr>
+            <a:graphic xmlns:a="http://schemas.openxmlformats.org/drawingml/2006/main">
+              <a:graphicData uri="http://schemas.openxmlformats.org/drawingml/2006/picture">
+                <pic:pic xmlns:pic="http://schemas.openxmlformats.org/drawingml/2006/picture">
+                  <pic:nvPicPr>
+                    <pic:cNvPr id="4" name="Screenshot (31).png"/>
+                    <pic:cNvPicPr/>
+                  </pic:nvPicPr>
+                  <pic:blipFill>
+                    <a:blip r:embed="rId6" cstate="print">
+                      <a:extLst>
+                        <a:ext uri="{28A0092B-C50C-407E-A947-70E740481C1C}">
+                          <a14:useLocalDpi xmlns:a14="http://schemas.microsoft.com/office/drawing/2010/main" val="0"/>
+                        </a:ext>
+                      </a:extLst>
+                    </a:blip>
+                    <a:stretch>
+                      <a:fillRect/>
+                    </a:stretch>
+                  </pic:blipFill>
+                  <pic:spPr>
+                    <a:xfrm>
+                      <a:off x="0" y="0"/>
+                      <a:ext cx="5574348" cy="3134259"/>
+                    </a:xfrm>
+                    <a:prstGeom prst="rect">
+                      <a:avLst/>
+                    </a:prstGeom>
+                  </pic:spPr>
+                </pic:pic>
+              </a:graphicData>
+            </a:graphic>
+          </wp:inline>
+        </w:drawing>
+      </w:r>
+    </w:p>
+    <w:p>
+      <w:pPr>
+        <w:pStyle w:val="HTMLPreformatted"/>
         <w:shd w:val="clear" w:color="auto" w:fill="FFFFFF"/>
         <w:rPr>
           <w:rFonts w:asciiTheme="minorHAnsi" w:hAnsiTheme="minorHAnsi" w:cstheme="minorHAnsi"/>
@@ -836,8 +1110,6 @@
           <w:szCs w:val="28"/>
         </w:rPr>
       </w:pPr>
-      <w:bookmarkStart w:id="0" w:name="_GoBack"/>
-      <w:bookmarkEnd w:id="0"/>
     </w:p>
     <w:p>
       <w:pPr>
